--- a/praticaweb/modelli/rinnovo.docx
+++ b/praticaweb/modelli/rinnovo.docx
@@ -102,7 +102,7 @@
           <w:rFonts w:ascii="Book Antiqua" w:hAnsi="Book Antiqua"/>
           <w:sz w:val="22"/>
         </w:rPr>
-        <w:t>pratica.prot</w:t>
+        <w:t>protocollo</w:t>
       </w:r>
       <w:proofErr w:type="spellEnd"/>
       <w:r>
@@ -110,7 +110,7 @@
           <w:rFonts w:ascii="Book Antiqua" w:hAnsi="Book Antiqua"/>
           <w:sz w:val="22"/>
         </w:rPr>
-        <w:t>] del [pratica.d_prot].</w:t>
+        <w:t>] del [data_protocollo].</w:t>
       </w:r>
     </w:p>
     <w:p>
@@ -258,7 +258,7 @@
           <w:rFonts w:ascii="Book Antiqua" w:hAnsi="Book Antiqua"/>
           <w:sz w:val="22"/>
         </w:rPr>
-        <w:t>pratica.numero</w:t>
+        <w:t>numero</w:t>
       </w:r>
       <w:proofErr w:type="spellEnd"/>
       <w:r>
@@ -294,7 +294,7 @@
           <w:rFonts w:ascii="Book Antiqua" w:hAnsi="Book Antiqua"/>
           <w:sz w:val="22"/>
         </w:rPr>
-        <w:t>[pratica.d_ce]</w:t>
+        <w:t>[data_rilascio_ce]</w:t>
       </w:r>
     </w:p>
     <w:p>
@@ -464,7 +464,7 @@
           <w:rFonts w:ascii="Book Antiqua" w:hAnsi="Book Antiqua"/>
           <w:sz w:val="22"/>
         </w:rPr>
-        <w:t>[pratica.el_rich]</w:t>
+        <w:t>[elenco_richiedenti]</w:t>
       </w:r>
       <w:r>
         <w:rPr>
@@ -559,7 +559,7 @@
           <w:rFonts w:ascii="Book Antiqua" w:hAnsi="Book Antiqua"/>
           <w:sz w:val="22"/>
         </w:rPr>
-        <w:t>pratica.oggetto</w:t>
+        <w:t>oggetto</w:t>
       </w:r>
       <w:proofErr w:type="spellEnd"/>
       <w:r>
@@ -589,7 +589,7 @@
           <w:rFonts w:ascii="Book Antiqua" w:hAnsi="Book Antiqua"/>
           <w:sz w:val="22"/>
         </w:rPr>
-        <w:t>pratica.ubicazione</w:t>
+        <w:t>ubicazione</w:t>
       </w:r>
       <w:proofErr w:type="spellEnd"/>
       <w:r>
@@ -1573,7 +1573,7 @@
               </w:rPr>
             </w:pPr>
             <w:r>
-              <w:t>[pratica.dirigente]</w:t>
+              <w:t>[dirigente]</w:t>
             </w:r>
           </w:p>
         </w:tc>

--- a/praticaweb/modelli/rinnovo.docx
+++ b/praticaweb/modelli/rinnovo.docx
@@ -1,6 +1,6 @@
 
 <file path=word/document.xml><?xml version="1.0" encoding="utf-8"?>
-<w:document xmlns:ve="http://schemas.openxmlformats.org/markup-compatibility/2006" xmlns:o="urn:schemas-microsoft-com:office:office" xmlns:r="http://schemas.openxmlformats.org/officeDocument/2006/relationships" xmlns:m="http://schemas.openxmlformats.org/officeDocument/2006/math" xmlns:v="urn:schemas-microsoft-com:vml" xmlns:wp="http://schemas.openxmlformats.org/drawingml/2006/wordprocessingDrawing" xmlns:w10="urn:schemas-microsoft-com:office:word" xmlns:w="http://schemas.openxmlformats.org/wordprocessingml/2006/main" xmlns:wne="http://schemas.microsoft.com/office/word/2006/wordml">
+<w:document xmlns:wpc="http://schemas.microsoft.com/office/word/2010/wordprocessingCanvas" xmlns:mc="http://schemas.openxmlformats.org/markup-compatibility/2006" xmlns:o="urn:schemas-microsoft-com:office:office" xmlns:r="http://schemas.openxmlformats.org/officeDocument/2006/relationships" xmlns:m="http://schemas.openxmlformats.org/officeDocument/2006/math" xmlns:v="urn:schemas-microsoft-com:vml" xmlns:wp14="http://schemas.microsoft.com/office/word/2010/wordprocessingDrawing" xmlns:wp="http://schemas.openxmlformats.org/drawingml/2006/wordprocessingDrawing" xmlns:w10="urn:schemas-microsoft-com:office:word" xmlns:w="http://schemas.openxmlformats.org/wordprocessingml/2006/main" xmlns:w14="http://schemas.microsoft.com/office/word/2010/wordml" xmlns:w15="http://schemas.microsoft.com/office/word/2012/wordml" xmlns:wpg="http://schemas.microsoft.com/office/word/2010/wordprocessingGroup" xmlns:wpi="http://schemas.microsoft.com/office/word/2010/wordprocessingInk" xmlns:wne="http://schemas.microsoft.com/office/word/2006/wordml" xmlns:wps="http://schemas.microsoft.com/office/word/2010/wordprocessingShape" mc:Ignorable="w14 w15 wp14">
   <w:body>
     <w:p>
       <w:pPr>
@@ -80,37 +80,12 @@
           <w:sz w:val="22"/>
         </w:rPr>
       </w:pPr>
-      <w:proofErr w:type="spellStart"/>
-      <w:r>
-        <w:rPr>
-          <w:rFonts w:ascii="Book Antiqua" w:hAnsi="Book Antiqua"/>
-          <w:sz w:val="22"/>
-        </w:rPr>
-        <w:t>Prot</w:t>
-      </w:r>
-      <w:proofErr w:type="spellEnd"/>
-      <w:r>
-        <w:rPr>
-          <w:rFonts w:ascii="Book Antiqua" w:hAnsi="Book Antiqua"/>
-          <w:sz w:val="22"/>
-        </w:rPr>
-        <w:t>. n. [</w:t>
-      </w:r>
-      <w:proofErr w:type="spellStart"/>
-      <w:r>
-        <w:rPr>
-          <w:rFonts w:ascii="Book Antiqua" w:hAnsi="Book Antiqua"/>
-          <w:sz w:val="22"/>
-        </w:rPr>
-        <w:t>protocollo</w:t>
-      </w:r>
-      <w:proofErr w:type="spellEnd"/>
-      <w:r>
-        <w:rPr>
-          <w:rFonts w:ascii="Book Antiqua" w:hAnsi="Book Antiqua"/>
-          <w:sz w:val="22"/>
-        </w:rPr>
-        <w:t>] del [data_protocollo].</w:t>
+      <w:r>
+        <w:rPr>
+          <w:rFonts w:ascii="Book Antiqua" w:hAnsi="Book Antiqua"/>
+          <w:sz w:val="22"/>
+        </w:rPr>
+        <w:t>Prot. n. [protocollo] del [data_protocollo].</w:t>
       </w:r>
     </w:p>
     <w:p>
@@ -170,31 +145,13 @@
           <w:sz w:val="22"/>
         </w:rPr>
       </w:pPr>
-      <w:proofErr w:type="spellStart"/>
-      <w:r>
-        <w:rPr>
-          <w:rFonts w:ascii="Book Antiqua" w:hAnsi="Book Antiqua"/>
-          <w:sz w:val="22"/>
-        </w:rPr>
-        <w:t>Prat</w:t>
-      </w:r>
-      <w:proofErr w:type="spellEnd"/>
-      <w:r>
-        <w:rPr>
-          <w:rFonts w:ascii="Book Antiqua" w:hAnsi="Book Antiqua"/>
-          <w:sz w:val="22"/>
-        </w:rPr>
-        <w:t xml:space="preserve">. </w:t>
-      </w:r>
-      <w:proofErr w:type="spellStart"/>
-      <w:r>
-        <w:rPr>
-          <w:rFonts w:ascii="Book Antiqua" w:hAnsi="Book Antiqua"/>
-          <w:sz w:val="22"/>
-        </w:rPr>
-        <w:t>n°</w:t>
-      </w:r>
-      <w:proofErr w:type="spellEnd"/>
+      <w:r>
+        <w:rPr>
+          <w:rFonts w:ascii="Book Antiqua" w:hAnsi="Book Antiqua"/>
+          <w:sz w:val="22"/>
+        </w:rPr>
+        <w:t>Prat. n°</w:t>
+      </w:r>
     </w:p>
     <w:p>
       <w:pPr>
@@ -213,31 +170,13 @@
         </w:rPr>
         <w:t xml:space="preserve">rinnovo </w:t>
       </w:r>
-      <w:proofErr w:type="spellStart"/>
-      <w:r>
-        <w:rPr>
-          <w:rFonts w:ascii="Book Antiqua" w:hAnsi="Book Antiqua"/>
-          <w:sz w:val="22"/>
-        </w:rPr>
-        <w:t>Prat</w:t>
-      </w:r>
-      <w:proofErr w:type="spellEnd"/>
-      <w:r>
-        <w:rPr>
-          <w:rFonts w:ascii="Book Antiqua" w:hAnsi="Book Antiqua"/>
-          <w:sz w:val="22"/>
-        </w:rPr>
-        <w:t xml:space="preserve">. </w:t>
-      </w:r>
-      <w:proofErr w:type="spellStart"/>
-      <w:r>
-        <w:rPr>
-          <w:rFonts w:ascii="Book Antiqua" w:hAnsi="Book Antiqua"/>
-          <w:sz w:val="22"/>
-        </w:rPr>
-        <w:t>n°</w:t>
-      </w:r>
-      <w:proofErr w:type="spellEnd"/>
+      <w:r>
+        <w:rPr>
+          <w:rFonts w:ascii="Book Antiqua" w:hAnsi="Book Antiqua"/>
+          <w:sz w:val="22"/>
+        </w:rPr>
+        <w:t>Prat. n°</w:t>
+      </w:r>
       <w:r>
         <w:rPr>
           <w:rFonts w:ascii="Book Antiqua" w:hAnsi="Book Antiqua"/>
@@ -250,23 +189,7 @@
           <w:rFonts w:ascii="Book Antiqua" w:hAnsi="Book Antiqua"/>
           <w:sz w:val="22"/>
         </w:rPr>
-        <w:t>[</w:t>
-      </w:r>
-      <w:proofErr w:type="spellStart"/>
-      <w:r>
-        <w:rPr>
-          <w:rFonts w:ascii="Book Antiqua" w:hAnsi="Book Antiqua"/>
-          <w:sz w:val="22"/>
-        </w:rPr>
-        <w:t>numero</w:t>
-      </w:r>
-      <w:proofErr w:type="spellEnd"/>
-      <w:r>
-        <w:rPr>
-          <w:rFonts w:ascii="Book Antiqua" w:hAnsi="Book Antiqua"/>
-          <w:sz w:val="22"/>
-        </w:rPr>
-        <w:t>]</w:t>
+        <w:t>[numero]</w:t>
       </w:r>
       <w:r>
         <w:rPr>
@@ -494,7 +417,6 @@
         </w:rPr>
         <w:t xml:space="preserve">” </w:t>
       </w:r>
-      <w:proofErr w:type="spellStart"/>
       <w:r>
         <w:rPr>
           <w:rFonts w:ascii="Book Antiqua" w:hAnsi="Book Antiqua"/>
@@ -507,15 +429,7 @@
           <w:rFonts w:ascii="Book Antiqua" w:hAnsi="Book Antiqua"/>
           <w:sz w:val="22"/>
         </w:rPr>
-        <w:t>.</w:t>
-      </w:r>
-      <w:proofErr w:type="spellEnd"/>
-      <w:r>
-        <w:rPr>
-          <w:rFonts w:ascii="Book Antiqua" w:hAnsi="Book Antiqua"/>
-          <w:sz w:val="22"/>
-        </w:rPr>
-        <w:t>, proprietario, relativo al progetto redatto da</w:t>
+        <w:t>., proprietario, relativo al progetto redatto da</w:t>
       </w:r>
       <w:r>
         <w:rPr>
@@ -551,23 +465,7 @@
           <w:rFonts w:ascii="Book Antiqua" w:hAnsi="Book Antiqua"/>
           <w:sz w:val="22"/>
         </w:rPr>
-        <w:t>[</w:t>
-      </w:r>
-      <w:proofErr w:type="spellStart"/>
-      <w:r>
-        <w:rPr>
-          <w:rFonts w:ascii="Book Antiqua" w:hAnsi="Book Antiqua"/>
-          <w:sz w:val="22"/>
-        </w:rPr>
-        <w:t>oggetto</w:t>
-      </w:r>
-      <w:proofErr w:type="spellEnd"/>
-      <w:r>
-        <w:rPr>
-          <w:rFonts w:ascii="Book Antiqua" w:hAnsi="Book Antiqua"/>
-          <w:sz w:val="22"/>
-        </w:rPr>
-        <w:t xml:space="preserve">] </w:t>
+        <w:t xml:space="preserve">[oggetto] </w:t>
       </w:r>
       <w:r>
         <w:rPr>
@@ -581,23 +479,7 @@
           <w:rFonts w:ascii="Book Antiqua" w:hAnsi="Book Antiqua"/>
           <w:sz w:val="22"/>
         </w:rPr>
-        <w:t>[</w:t>
-      </w:r>
-      <w:proofErr w:type="spellStart"/>
-      <w:r>
-        <w:rPr>
-          <w:rFonts w:ascii="Book Antiqua" w:hAnsi="Book Antiqua"/>
-          <w:sz w:val="22"/>
-        </w:rPr>
-        <w:t>ubicazione</w:t>
-      </w:r>
-      <w:proofErr w:type="spellEnd"/>
-      <w:r>
-        <w:rPr>
-          <w:rFonts w:ascii="Book Antiqua" w:hAnsi="Book Antiqua"/>
-          <w:sz w:val="22"/>
-        </w:rPr>
-        <w:t>]</w:t>
+        <w:t>[ubicazione]</w:t>
       </w:r>
       <w:r>
         <w:rPr>
@@ -625,7 +507,16 @@
           <w:rFonts w:ascii="Book Antiqua" w:hAnsi="Book Antiqua"/>
           <w:sz w:val="22"/>
         </w:rPr>
-        <w:t>[pratica.el_cterreni] [pratica.el_curbano]</w:t>
+        <w:t>[elenco_ct] / [</w:t>
+      </w:r>
+      <w:bookmarkStart w:id="0" w:name="_GoBack"/>
+      <w:bookmarkEnd w:id="0"/>
+      <w:r>
+        <w:rPr>
+          <w:rFonts w:ascii="Book Antiqua" w:hAnsi="Book Antiqua"/>
+          <w:sz w:val="22"/>
+        </w:rPr>
+        <w:t>elenco_cu]</w:t>
       </w:r>
     </w:p>
     <w:p>
@@ -745,7 +636,6 @@
         </w:rPr>
         <w:t xml:space="preserve">” </w:t>
       </w:r>
-      <w:proofErr w:type="spellStart"/>
       <w:r>
         <w:rPr>
           <w:rFonts w:ascii="Book Antiqua" w:hAnsi="Book Antiqua"/>
@@ -753,7 +643,6 @@
         </w:rPr>
         <w:t>c.f.</w:t>
       </w:r>
-      <w:proofErr w:type="spellEnd"/>
       <w:r>
         <w:rPr>
           <w:rFonts w:ascii="Book Antiqua" w:hAnsi="Book Antiqua"/>
@@ -791,21 +680,12 @@
         </w:rPr>
         <w:t xml:space="preserve">**** </w:t>
       </w:r>
-      <w:proofErr w:type="spellStart"/>
-      <w:r>
-        <w:rPr>
-          <w:rFonts w:ascii="Book Antiqua" w:hAnsi="Book Antiqua"/>
-          <w:sz w:val="22"/>
-        </w:rPr>
-        <w:t>prot</w:t>
-      </w:r>
-      <w:proofErr w:type="spellEnd"/>
-      <w:r>
-        <w:rPr>
-          <w:rFonts w:ascii="Book Antiqua" w:hAnsi="Book Antiqua"/>
-          <w:sz w:val="22"/>
-        </w:rPr>
-        <w:t xml:space="preserve">. </w:t>
+      <w:r>
+        <w:rPr>
+          <w:rFonts w:ascii="Book Antiqua" w:hAnsi="Book Antiqua"/>
+          <w:sz w:val="22"/>
+        </w:rPr>
+        <w:t xml:space="preserve">prot. </w:t>
       </w:r>
       <w:r>
         <w:rPr>
@@ -814,7 +694,6 @@
         </w:rPr>
         <w:t xml:space="preserve">**** </w:t>
       </w:r>
-      <w:proofErr w:type="spellStart"/>
       <w:r>
         <w:rPr>
           <w:rFonts w:ascii="Book Antiqua" w:hAnsi="Book Antiqua"/>
@@ -822,7 +701,6 @@
         </w:rPr>
         <w:t>n°</w:t>
       </w:r>
-      <w:proofErr w:type="spellEnd"/>
       <w:r>
         <w:rPr>
           <w:rFonts w:ascii="Book Antiqua" w:hAnsi="Book Antiqua"/>
@@ -893,17 +771,8 @@
           <w:rFonts w:ascii="Book Antiqua" w:hAnsi="Book Antiqua"/>
           <w:sz w:val="22"/>
         </w:rPr>
-        <w:t xml:space="preserve">- L’art. 3 comma “a” del Regolamento Edilizio del Comune di Sanremo, approvato con Decreto del Presidente della Giunta Regionale </w:t>
-      </w:r>
-      <w:proofErr w:type="spellStart"/>
-      <w:r>
-        <w:rPr>
-          <w:rFonts w:ascii="Book Antiqua" w:hAnsi="Book Antiqua"/>
-          <w:sz w:val="22"/>
-        </w:rPr>
-        <w:t>n°</w:t>
-      </w:r>
-      <w:proofErr w:type="spellEnd"/>
+        <w:t>- L’art. 3 comma “a” del Regolamento Edilizio del Comune di Sanremo, approvato con Decreto del Presidente della Giunta Regionale n°</w:t>
+      </w:r>
       <w:r>
         <w:rPr>
           <w:rFonts w:ascii="Book Antiqua" w:hAnsi="Book Antiqua"/>
@@ -957,23 +826,7 @@
           <w:rFonts w:ascii="Book Antiqua" w:hAnsi="Book Antiqua"/>
           <w:sz w:val="22"/>
         </w:rPr>
-        <w:t xml:space="preserve">Ritenuto l'intervento ammissibile anche alla luce delle indicazioni del Piano Territoriale di Coordinamento Paesistico approvato ai sensi della L.R. 38/84 dal Consiglio Regionale con deliberazione n.6 del 26.02.90. Considerato che l'intervento in oggetto è tale da non compromettere gli equilibri ambientali della zona interessata, in quanto la soluzione progettuale proposta prevede un'adeguata sistemazione dell'area sia sotto il profilo degli aspetti morfologici e </w:t>
-      </w:r>
-      <w:proofErr w:type="spellStart"/>
-      <w:r>
-        <w:rPr>
-          <w:rFonts w:ascii="Book Antiqua" w:hAnsi="Book Antiqua"/>
-          <w:sz w:val="22"/>
-        </w:rPr>
-        <w:t>vegetazionali</w:t>
-      </w:r>
-      <w:proofErr w:type="spellEnd"/>
-      <w:r>
-        <w:rPr>
-          <w:rFonts w:ascii="Book Antiqua" w:hAnsi="Book Antiqua"/>
-          <w:sz w:val="22"/>
-        </w:rPr>
-        <w:t xml:space="preserve"> che per quanto attiene l'impiego dei materiali e le modalità esecutive, di talch</w:t>
+        <w:t>Ritenuto l'intervento ammissibile anche alla luce delle indicazioni del Piano Territoriale di Coordinamento Paesistico approvato ai sensi della L.R. 38/84 dal Consiglio Regionale con deliberazione n.6 del 26.02.90. Considerato che l'intervento in oggetto è tale da non compromettere gli equilibri ambientali della zona interessata, in quanto la soluzione progettuale proposta prevede un'adeguata sistemazione dell'area sia sotto il profilo degli aspetti morfologici e vegetazionali che per quanto attiene l'impiego dei materiali e le modalità esecutive, di talch</w:t>
       </w:r>
       <w:r>
         <w:rPr>
@@ -987,23 +840,7 @@
           <w:rFonts w:ascii="Book Antiqua" w:hAnsi="Book Antiqua"/>
           <w:sz w:val="22"/>
         </w:rPr>
-        <w:t xml:space="preserve"> risulta ammissibile anche alla luce delle indicazioni del succitato </w:t>
-      </w:r>
-      <w:proofErr w:type="spellStart"/>
-      <w:r>
-        <w:rPr>
-          <w:rFonts w:ascii="Book Antiqua" w:hAnsi="Book Antiqua"/>
-          <w:sz w:val="22"/>
-        </w:rPr>
-        <w:t>P.T.C.P</w:t>
-      </w:r>
-      <w:proofErr w:type="spellEnd"/>
-      <w:r>
-        <w:rPr>
-          <w:rFonts w:ascii="Book Antiqua" w:hAnsi="Book Antiqua"/>
-          <w:sz w:val="22"/>
-        </w:rPr>
-        <w:t>.</w:t>
+        <w:t xml:space="preserve"> risulta ammissibile anche alla luce delle indicazioni del succitato P.T.C.P.</w:t>
       </w:r>
       <w:r>
         <w:rPr>
@@ -1141,7 +978,6 @@
         </w:rPr>
         <w:t xml:space="preserve">” </w:t>
       </w:r>
-      <w:proofErr w:type="spellStart"/>
       <w:r>
         <w:rPr>
           <w:rFonts w:ascii="Book Antiqua" w:hAnsi="Book Antiqua"/>
@@ -1156,7 +992,6 @@
         </w:rPr>
         <w:t>.</w:t>
       </w:r>
-      <w:proofErr w:type="spellEnd"/>
       <w:r>
         <w:rPr>
           <w:rFonts w:ascii="Book Antiqua" w:hAnsi="Book Antiqua"/>
@@ -1221,17 +1056,8 @@
           <w:rFonts w:ascii="Book Antiqua" w:hAnsi="Book Antiqua"/>
           <w:sz w:val="22"/>
         </w:rPr>
-        <w:t xml:space="preserve">Si rammenta che l’immobile è soggetto al vincolo panoramico ai sensi dell’art. 151 del Decreto Legislativo </w:t>
-      </w:r>
-      <w:proofErr w:type="spellStart"/>
-      <w:r>
-        <w:rPr>
-          <w:rFonts w:ascii="Book Antiqua" w:hAnsi="Book Antiqua"/>
-          <w:sz w:val="22"/>
-        </w:rPr>
-        <w:t>n°</w:t>
-      </w:r>
-      <w:proofErr w:type="spellEnd"/>
+        <w:t>Si rammenta che l’immobile è soggetto al vincolo panoramico ai sensi dell’art. 151 del Decreto Legislativo n°</w:t>
+      </w:r>
       <w:r>
         <w:rPr>
           <w:rFonts w:ascii="Book Antiqua" w:hAnsi="Book Antiqua"/>
@@ -1244,17 +1070,8 @@
           <w:rFonts w:ascii="Book Antiqua" w:hAnsi="Book Antiqua"/>
           <w:sz w:val="22"/>
         </w:rPr>
-        <w:t xml:space="preserve">490/99 (già Legge </w:t>
-      </w:r>
-      <w:proofErr w:type="spellStart"/>
-      <w:r>
-        <w:rPr>
-          <w:rFonts w:ascii="Book Antiqua" w:hAnsi="Book Antiqua"/>
-          <w:sz w:val="22"/>
-        </w:rPr>
-        <w:t>n°</w:t>
-      </w:r>
-      <w:proofErr w:type="spellEnd"/>
+        <w:t>490/99 (già Legge n°</w:t>
+      </w:r>
       <w:r>
         <w:rPr>
           <w:rFonts w:ascii="Book Antiqua" w:hAnsi="Book Antiqua"/>
@@ -1267,15 +1084,7 @@
           <w:rFonts w:ascii="Book Antiqua" w:hAnsi="Book Antiqua"/>
           <w:sz w:val="22"/>
         </w:rPr>
-        <w:t xml:space="preserve">431/85) e che il </w:t>
-      </w:r>
-      <w:proofErr w:type="spellStart"/>
-      <w:r>
-        <w:rPr>
-          <w:rFonts w:ascii="Book Antiqua" w:hAnsi="Book Antiqua"/>
-          <w:sz w:val="22"/>
-        </w:rPr>
-        <w:t>n.o</w:t>
+        <w:t>431/85) e che il n.o</w:t>
       </w:r>
       <w:r>
         <w:rPr>
@@ -1284,29 +1093,12 @@
         </w:rPr>
         <w:t>.</w:t>
       </w:r>
-      <w:proofErr w:type="spellEnd"/>
-      <w:r>
-        <w:rPr>
-          <w:rFonts w:ascii="Book Antiqua" w:hAnsi="Book Antiqua"/>
-          <w:sz w:val="22"/>
-        </w:rPr>
-        <w:t xml:space="preserve"> Ambientale rilasciato dalla Commissione Edilizia Integrata per il progetto originario ha validità per anni cinque; la nuova concessione pertanto avrà validità  fino alla scadenza del </w:t>
-      </w:r>
-      <w:proofErr w:type="spellStart"/>
-      <w:r>
-        <w:rPr>
-          <w:rFonts w:ascii="Book Antiqua" w:hAnsi="Book Antiqua"/>
-          <w:sz w:val="22"/>
-        </w:rPr>
-        <w:t>n.o.</w:t>
-      </w:r>
-      <w:proofErr w:type="spellEnd"/>
-      <w:r>
-        <w:rPr>
-          <w:rFonts w:ascii="Book Antiqua" w:hAnsi="Book Antiqua"/>
-          <w:sz w:val="22"/>
-        </w:rPr>
-        <w:t xml:space="preserve"> Ambientale.</w:t>
+      <w:r>
+        <w:rPr>
+          <w:rFonts w:ascii="Book Antiqua" w:hAnsi="Book Antiqua"/>
+          <w:sz w:val="22"/>
+        </w:rPr>
+        <w:t xml:space="preserve"> Ambientale rilasciato dalla Commissione Edilizia Integrata per il progetto originario ha validità per anni cinque; la nuova concessione pertanto avrà validità  fino alla scadenza del n.o. Ambientale.</w:t>
       </w:r>
     </w:p>
     <w:p>
@@ -1414,17 +1206,8 @@
           <w:rFonts w:ascii="Book Antiqua" w:hAnsi="Book Antiqua"/>
           <w:sz w:val="22"/>
         </w:rPr>
-        <w:t xml:space="preserve">Eventuali opere eseguite in difformità dal presente permesso di costruire saranno sanzionate ai sensi del Titolo IV del D.P.R. </w:t>
-      </w:r>
-      <w:proofErr w:type="spellStart"/>
-      <w:r>
-        <w:rPr>
-          <w:rFonts w:ascii="Book Antiqua" w:hAnsi="Book Antiqua"/>
-          <w:sz w:val="22"/>
-        </w:rPr>
-        <w:t>n°</w:t>
-      </w:r>
-      <w:proofErr w:type="spellEnd"/>
+        <w:t>Eventuali opere eseguite in difformità dal presente permesso di costruire saranno sanzionate ai sensi del Titolo IV del D.P.R. n°</w:t>
+      </w:r>
       <w:r>
         <w:rPr>
           <w:rFonts w:ascii="Book Antiqua" w:hAnsi="Book Antiqua"/>
@@ -1502,7 +1285,7 @@
     <w:tbl>
       <w:tblPr>
         <w:tblW w:w="0" w:type="auto"/>
-        <w:tblLook w:val="04A0"/>
+        <w:tblLook w:val="04A0" w:firstRow="1" w:lastRow="0" w:firstColumn="1" w:lastColumn="0" w:noHBand="0" w:noVBand="1"/>
       </w:tblPr>
       <w:tblGrid>
         <w:gridCol w:w="4889"/>
@@ -1535,15 +1318,7 @@
               </w:rPr>
             </w:pPr>
             <w:r>
-              <w:t>[</w:t>
-            </w:r>
-            <w:proofErr w:type="spellStart"/>
-            <w:r>
-              <w:t>pratica.rdp</w:t>
-            </w:r>
-            <w:proofErr w:type="spellEnd"/>
-            <w:r>
-              <w:t>]</w:t>
+              <w:t>[pratica.rdp]</w:t>
             </w:r>
           </w:p>
         </w:tc>
@@ -1595,7 +1370,7 @@
 </file>
 
 <file path=word/styles.xml><?xml version="1.0" encoding="utf-8"?>
-<w:styles xmlns:r="http://schemas.openxmlformats.org/officeDocument/2006/relationships" xmlns:w="http://schemas.openxmlformats.org/wordprocessingml/2006/main">
+<w:styles xmlns:mc="http://schemas.openxmlformats.org/markup-compatibility/2006" xmlns:r="http://schemas.openxmlformats.org/officeDocument/2006/relationships" xmlns:w="http://schemas.openxmlformats.org/wordprocessingml/2006/main" xmlns:w14="http://schemas.microsoft.com/office/word/2010/wordml" xmlns:w15="http://schemas.microsoft.com/office/word/2012/wordml" mc:Ignorable="w14 w15">
   <w:docDefaults>
     <w:rPrDefault>
       <w:rPr>
@@ -1605,7 +1380,7 @@
     </w:rPrDefault>
     <w:pPrDefault/>
   </w:docDefaults>
-  <w:latentStyles w:defLockedState="0" w:defUIPriority="0" w:defSemiHidden="0" w:defUnhideWhenUsed="0" w:defQFormat="0" w:count="267">
+  <w:latentStyles w:defLockedState="0" w:defUIPriority="0" w:defSemiHidden="0" w:defUnhideWhenUsed="0" w:defQFormat="0" w:count="371">
     <w:lsdException w:name="Normal" w:qFormat="1"/>
     <w:lsdException w:name="heading 1" w:qFormat="1"/>
     <w:lsdException w:name="heading 2" w:semiHidden="1" w:unhideWhenUsed="1" w:qFormat="1"/>
@@ -1616,11 +1391,145 @@
     <w:lsdException w:name="heading 7" w:semiHidden="1" w:unhideWhenUsed="1" w:qFormat="1"/>
     <w:lsdException w:name="heading 8" w:semiHidden="1" w:unhideWhenUsed="1" w:qFormat="1"/>
     <w:lsdException w:name="heading 9" w:semiHidden="1" w:unhideWhenUsed="1" w:qFormat="1"/>
+    <w:lsdException w:name="index 1" w:semiHidden="1" w:unhideWhenUsed="1"/>
+    <w:lsdException w:name="index 2" w:semiHidden="1" w:unhideWhenUsed="1"/>
+    <w:lsdException w:name="index 3" w:semiHidden="1" w:unhideWhenUsed="1"/>
+    <w:lsdException w:name="index 4" w:semiHidden="1" w:unhideWhenUsed="1"/>
+    <w:lsdException w:name="index 5" w:semiHidden="1" w:unhideWhenUsed="1"/>
+    <w:lsdException w:name="index 6" w:semiHidden="1" w:unhideWhenUsed="1"/>
+    <w:lsdException w:name="index 7" w:semiHidden="1" w:unhideWhenUsed="1"/>
+    <w:lsdException w:name="index 8" w:semiHidden="1" w:unhideWhenUsed="1"/>
+    <w:lsdException w:name="index 9" w:semiHidden="1" w:unhideWhenUsed="1"/>
+    <w:lsdException w:name="toc 1" w:semiHidden="1" w:unhideWhenUsed="1"/>
+    <w:lsdException w:name="toc 2" w:semiHidden="1" w:unhideWhenUsed="1"/>
+    <w:lsdException w:name="toc 3" w:semiHidden="1" w:unhideWhenUsed="1"/>
+    <w:lsdException w:name="toc 4" w:semiHidden="1" w:unhideWhenUsed="1"/>
+    <w:lsdException w:name="toc 5" w:semiHidden="1" w:unhideWhenUsed="1"/>
+    <w:lsdException w:name="toc 6" w:semiHidden="1" w:unhideWhenUsed="1"/>
+    <w:lsdException w:name="toc 7" w:semiHidden="1" w:unhideWhenUsed="1"/>
+    <w:lsdException w:name="toc 8" w:semiHidden="1" w:unhideWhenUsed="1"/>
+    <w:lsdException w:name="toc 9" w:semiHidden="1" w:unhideWhenUsed="1"/>
+    <w:lsdException w:name="Normal Indent" w:semiHidden="1" w:unhideWhenUsed="1"/>
+    <w:lsdException w:name="footnote text" w:semiHidden="1" w:unhideWhenUsed="1"/>
+    <w:lsdException w:name="annotation text" w:semiHidden="1" w:unhideWhenUsed="1"/>
+    <w:lsdException w:name="header" w:semiHidden="1" w:unhideWhenUsed="1"/>
+    <w:lsdException w:name="footer" w:semiHidden="1" w:unhideWhenUsed="1"/>
+    <w:lsdException w:name="index heading" w:semiHidden="1" w:unhideWhenUsed="1"/>
     <w:lsdException w:name="caption" w:semiHidden="1" w:unhideWhenUsed="1" w:qFormat="1"/>
+    <w:lsdException w:name="table of figures" w:semiHidden="1" w:unhideWhenUsed="1"/>
+    <w:lsdException w:name="envelope address" w:semiHidden="1" w:unhideWhenUsed="1"/>
+    <w:lsdException w:name="envelope return" w:semiHidden="1" w:unhideWhenUsed="1"/>
+    <w:lsdException w:name="footnote reference" w:semiHidden="1" w:unhideWhenUsed="1"/>
+    <w:lsdException w:name="annotation reference" w:semiHidden="1" w:unhideWhenUsed="1"/>
+    <w:lsdException w:name="line number" w:semiHidden="1" w:unhideWhenUsed="1"/>
+    <w:lsdException w:name="page number" w:semiHidden="1" w:unhideWhenUsed="1"/>
+    <w:lsdException w:name="endnote reference" w:semiHidden="1" w:unhideWhenUsed="1"/>
+    <w:lsdException w:name="endnote text" w:semiHidden="1" w:unhideWhenUsed="1"/>
+    <w:lsdException w:name="table of authorities" w:semiHidden="1" w:unhideWhenUsed="1"/>
+    <w:lsdException w:name="macro" w:semiHidden="1" w:unhideWhenUsed="1"/>
+    <w:lsdException w:name="toa heading" w:semiHidden="1" w:unhideWhenUsed="1"/>
+    <w:lsdException w:name="List" w:semiHidden="1" w:unhideWhenUsed="1"/>
+    <w:lsdException w:name="List Bullet" w:semiHidden="1" w:unhideWhenUsed="1"/>
+    <w:lsdException w:name="List 2" w:semiHidden="1" w:unhideWhenUsed="1"/>
+    <w:lsdException w:name="List 3" w:semiHidden="1" w:unhideWhenUsed="1"/>
+    <w:lsdException w:name="List Bullet 2" w:semiHidden="1" w:unhideWhenUsed="1"/>
+    <w:lsdException w:name="List Bullet 3" w:semiHidden="1" w:unhideWhenUsed="1"/>
+    <w:lsdException w:name="List Bullet 4" w:semiHidden="1" w:unhideWhenUsed="1"/>
+    <w:lsdException w:name="List Bullet 5" w:semiHidden="1" w:unhideWhenUsed="1"/>
+    <w:lsdException w:name="List Number 2" w:semiHidden="1" w:unhideWhenUsed="1"/>
+    <w:lsdException w:name="List Number 3" w:semiHidden="1" w:unhideWhenUsed="1"/>
+    <w:lsdException w:name="List Number 4" w:semiHidden="1" w:unhideWhenUsed="1"/>
+    <w:lsdException w:name="List Number 5" w:semiHidden="1" w:unhideWhenUsed="1"/>
     <w:lsdException w:name="Title" w:qFormat="1"/>
+    <w:lsdException w:name="Closing" w:semiHidden="1" w:unhideWhenUsed="1"/>
+    <w:lsdException w:name="Signature" w:semiHidden="1" w:unhideWhenUsed="1"/>
+    <w:lsdException w:name="Default Paragraph Font" w:semiHidden="1" w:unhideWhenUsed="1"/>
+    <w:lsdException w:name="Body Text" w:semiHidden="1" w:unhideWhenUsed="1"/>
+    <w:lsdException w:name="Body Text Indent" w:semiHidden="1" w:unhideWhenUsed="1"/>
+    <w:lsdException w:name="List Continue" w:semiHidden="1" w:unhideWhenUsed="1"/>
+    <w:lsdException w:name="List Continue 2" w:semiHidden="1" w:unhideWhenUsed="1"/>
+    <w:lsdException w:name="List Continue 3" w:semiHidden="1" w:unhideWhenUsed="1"/>
+    <w:lsdException w:name="List Continue 4" w:semiHidden="1" w:unhideWhenUsed="1"/>
+    <w:lsdException w:name="List Continue 5" w:semiHidden="1" w:unhideWhenUsed="1"/>
+    <w:lsdException w:name="Message Header" w:semiHidden="1" w:unhideWhenUsed="1"/>
     <w:lsdException w:name="Subtitle" w:qFormat="1"/>
+    <w:lsdException w:name="Body Text First Indent 2" w:semiHidden="1" w:unhideWhenUsed="1"/>
+    <w:lsdException w:name="Note Heading" w:semiHidden="1" w:unhideWhenUsed="1"/>
+    <w:lsdException w:name="Body Text 2" w:semiHidden="1" w:unhideWhenUsed="1"/>
+    <w:lsdException w:name="Body Text 3" w:semiHidden="1" w:unhideWhenUsed="1"/>
+    <w:lsdException w:name="Body Text Indent 2" w:semiHidden="1" w:unhideWhenUsed="1"/>
+    <w:lsdException w:name="Body Text Indent 3" w:semiHidden="1" w:unhideWhenUsed="1"/>
+    <w:lsdException w:name="Block Text" w:semiHidden="1" w:unhideWhenUsed="1"/>
+    <w:lsdException w:name="Hyperlink" w:semiHidden="1" w:unhideWhenUsed="1"/>
+    <w:lsdException w:name="FollowedHyperlink" w:semiHidden="1" w:unhideWhenUsed="1"/>
     <w:lsdException w:name="Strong" w:qFormat="1"/>
     <w:lsdException w:name="Emphasis" w:qFormat="1"/>
+    <w:lsdException w:name="Document Map" w:semiHidden="1" w:unhideWhenUsed="1"/>
+    <w:lsdException w:name="Plain Text" w:semiHidden="1" w:unhideWhenUsed="1"/>
+    <w:lsdException w:name="E-mail Signature" w:semiHidden="1" w:unhideWhenUsed="1"/>
+    <w:lsdException w:name="HTML Top of Form" w:semiHidden="1" w:unhideWhenUsed="1"/>
+    <w:lsdException w:name="HTML Bottom of Form" w:semiHidden="1" w:unhideWhenUsed="1"/>
+    <w:lsdException w:name="Normal (Web)" w:semiHidden="1" w:unhideWhenUsed="1"/>
+    <w:lsdException w:name="HTML Acronym" w:semiHidden="1" w:unhideWhenUsed="1"/>
+    <w:lsdException w:name="HTML Address" w:semiHidden="1" w:unhideWhenUsed="1"/>
+    <w:lsdException w:name="HTML Cite" w:semiHidden="1" w:unhideWhenUsed="1"/>
+    <w:lsdException w:name="HTML Code" w:semiHidden="1" w:unhideWhenUsed="1"/>
+    <w:lsdException w:name="HTML Definition" w:semiHidden="1" w:unhideWhenUsed="1"/>
+    <w:lsdException w:name="HTML Keyboard" w:semiHidden="1" w:unhideWhenUsed="1"/>
+    <w:lsdException w:name="HTML Preformatted" w:semiHidden="1" w:unhideWhenUsed="1"/>
+    <w:lsdException w:name="HTML Sample" w:semiHidden="1" w:unhideWhenUsed="1"/>
+    <w:lsdException w:name="HTML Typewriter" w:semiHidden="1" w:unhideWhenUsed="1"/>
+    <w:lsdException w:name="HTML Variable" w:semiHidden="1" w:unhideWhenUsed="1"/>
+    <w:lsdException w:name="Normal Table" w:semiHidden="1" w:unhideWhenUsed="1"/>
+    <w:lsdException w:name="annotation subject" w:semiHidden="1" w:unhideWhenUsed="1"/>
+    <w:lsdException w:name="No List" w:semiHidden="1" w:unhideWhenUsed="1"/>
+    <w:lsdException w:name="Outline List 1" w:semiHidden="1" w:unhideWhenUsed="1"/>
+    <w:lsdException w:name="Outline List 2" w:semiHidden="1" w:unhideWhenUsed="1"/>
+    <w:lsdException w:name="Outline List 3" w:semiHidden="1" w:unhideWhenUsed="1"/>
+    <w:lsdException w:name="Table Simple 1" w:semiHidden="1" w:unhideWhenUsed="1"/>
+    <w:lsdException w:name="Table Simple 2" w:semiHidden="1" w:unhideWhenUsed="1"/>
+    <w:lsdException w:name="Table Simple 3" w:semiHidden="1" w:unhideWhenUsed="1"/>
+    <w:lsdException w:name="Table Classic 1" w:semiHidden="1" w:unhideWhenUsed="1"/>
+    <w:lsdException w:name="Table Classic 2" w:semiHidden="1" w:unhideWhenUsed="1"/>
+    <w:lsdException w:name="Table Classic 3" w:semiHidden="1" w:unhideWhenUsed="1"/>
+    <w:lsdException w:name="Table Classic 4" w:semiHidden="1" w:unhideWhenUsed="1"/>
+    <w:lsdException w:name="Table Colorful 1" w:semiHidden="1" w:unhideWhenUsed="1"/>
+    <w:lsdException w:name="Table Colorful 2" w:semiHidden="1" w:unhideWhenUsed="1"/>
+    <w:lsdException w:name="Table Colorful 3" w:semiHidden="1" w:unhideWhenUsed="1"/>
+    <w:lsdException w:name="Table Columns 1" w:semiHidden="1" w:unhideWhenUsed="1"/>
+    <w:lsdException w:name="Table Columns 2" w:semiHidden="1" w:unhideWhenUsed="1"/>
+    <w:lsdException w:name="Table Columns 3" w:semiHidden="1" w:unhideWhenUsed="1"/>
+    <w:lsdException w:name="Table Columns 4" w:semiHidden="1" w:unhideWhenUsed="1"/>
+    <w:lsdException w:name="Table Columns 5" w:semiHidden="1" w:unhideWhenUsed="1"/>
+    <w:lsdException w:name="Table Grid 1" w:semiHidden="1" w:unhideWhenUsed="1"/>
+    <w:lsdException w:name="Table Grid 2" w:semiHidden="1" w:unhideWhenUsed="1"/>
+    <w:lsdException w:name="Table Grid 3" w:semiHidden="1" w:unhideWhenUsed="1"/>
+    <w:lsdException w:name="Table Grid 4" w:semiHidden="1" w:unhideWhenUsed="1"/>
+    <w:lsdException w:name="Table Grid 5" w:semiHidden="1" w:unhideWhenUsed="1"/>
+    <w:lsdException w:name="Table Grid 6" w:semiHidden="1" w:unhideWhenUsed="1"/>
+    <w:lsdException w:name="Table Grid 7" w:semiHidden="1" w:unhideWhenUsed="1"/>
+    <w:lsdException w:name="Table Grid 8" w:semiHidden="1" w:unhideWhenUsed="1"/>
+    <w:lsdException w:name="Table List 1" w:semiHidden="1" w:unhideWhenUsed="1"/>
+    <w:lsdException w:name="Table List 2" w:semiHidden="1" w:unhideWhenUsed="1"/>
+    <w:lsdException w:name="Table List 3" w:semiHidden="1" w:unhideWhenUsed="1"/>
+    <w:lsdException w:name="Table List 4" w:semiHidden="1" w:unhideWhenUsed="1"/>
+    <w:lsdException w:name="Table List 5" w:semiHidden="1" w:unhideWhenUsed="1"/>
+    <w:lsdException w:name="Table List 6" w:semiHidden="1" w:unhideWhenUsed="1"/>
+    <w:lsdException w:name="Table List 7" w:semiHidden="1" w:unhideWhenUsed="1"/>
+    <w:lsdException w:name="Table List 8" w:semiHidden="1" w:unhideWhenUsed="1"/>
+    <w:lsdException w:name="Table 3D effects 1" w:semiHidden="1" w:unhideWhenUsed="1"/>
+    <w:lsdException w:name="Table 3D effects 2" w:semiHidden="1" w:unhideWhenUsed="1"/>
+    <w:lsdException w:name="Table 3D effects 3" w:semiHidden="1" w:unhideWhenUsed="1"/>
+    <w:lsdException w:name="Table Contemporary" w:semiHidden="1" w:unhideWhenUsed="1"/>
+    <w:lsdException w:name="Table Elegant" w:semiHidden="1" w:unhideWhenUsed="1"/>
+    <w:lsdException w:name="Table Professional" w:semiHidden="1" w:unhideWhenUsed="1"/>
+    <w:lsdException w:name="Table Subtle 1" w:semiHidden="1" w:unhideWhenUsed="1"/>
+    <w:lsdException w:name="Table Subtle 2" w:semiHidden="1" w:unhideWhenUsed="1"/>
+    <w:lsdException w:name="Table Web 1" w:semiHidden="1" w:unhideWhenUsed="1"/>
+    <w:lsdException w:name="Table Web 2" w:semiHidden="1" w:unhideWhenUsed="1"/>
+    <w:lsdException w:name="Table Web 3" w:semiHidden="1" w:unhideWhenUsed="1"/>
+    <w:lsdException w:name="Balloon Text" w:semiHidden="1" w:unhideWhenUsed="1"/>
+    <w:lsdException w:name="Table Theme" w:semiHidden="1" w:unhideWhenUsed="1"/>
     <w:lsdException w:name="Placeholder Text" w:semiHidden="1" w:uiPriority="99"/>
     <w:lsdException w:name="No Spacing" w:uiPriority="1" w:qFormat="1"/>
     <w:lsdException w:name="Light Shading" w:uiPriority="60"/>
@@ -1732,6 +1641,110 @@
     <w:lsdException w:name="Book Title" w:uiPriority="33" w:qFormat="1"/>
     <w:lsdException w:name="Bibliography" w:semiHidden="1" w:uiPriority="37" w:unhideWhenUsed="1"/>
     <w:lsdException w:name="TOC Heading" w:semiHidden="1" w:uiPriority="39" w:unhideWhenUsed="1" w:qFormat="1"/>
+    <w:lsdException w:name="Plain Table 1" w:uiPriority="41"/>
+    <w:lsdException w:name="Plain Table 2" w:uiPriority="42"/>
+    <w:lsdException w:name="Plain Table 3" w:uiPriority="43"/>
+    <w:lsdException w:name="Plain Table 4" w:uiPriority="44"/>
+    <w:lsdException w:name="Plain Table 5" w:uiPriority="45"/>
+    <w:lsdException w:name="Grid Table Light" w:uiPriority="40"/>
+    <w:lsdException w:name="Grid Table 1 Light" w:uiPriority="46"/>
+    <w:lsdException w:name="Grid Table 2" w:uiPriority="47"/>
+    <w:lsdException w:name="Grid Table 3" w:uiPriority="48"/>
+    <w:lsdException w:name="Grid Table 4" w:uiPriority="49"/>
+    <w:lsdException w:name="Grid Table 5 Dark" w:uiPriority="50"/>
+    <w:lsdException w:name="Grid Table 6 Colorful" w:uiPriority="51"/>
+    <w:lsdException w:name="Grid Table 7 Colorful" w:uiPriority="52"/>
+    <w:lsdException w:name="Grid Table 1 Light Accent 1" w:uiPriority="46"/>
+    <w:lsdException w:name="Grid Table 2 Accent 1" w:uiPriority="47"/>
+    <w:lsdException w:name="Grid Table 3 Accent 1" w:uiPriority="48"/>
+    <w:lsdException w:name="Grid Table 4 Accent 1" w:uiPriority="49"/>
+    <w:lsdException w:name="Grid Table 5 Dark Accent 1" w:uiPriority="50"/>
+    <w:lsdException w:name="Grid Table 6 Colorful Accent 1" w:uiPriority="51"/>
+    <w:lsdException w:name="Grid Table 7 Colorful Accent 1" w:uiPriority="52"/>
+    <w:lsdException w:name="Grid Table 1 Light Accent 2" w:uiPriority="46"/>
+    <w:lsdException w:name="Grid Table 2 Accent 2" w:uiPriority="47"/>
+    <w:lsdException w:name="Grid Table 3 Accent 2" w:uiPriority="48"/>
+    <w:lsdException w:name="Grid Table 4 Accent 2" w:uiPriority="49"/>
+    <w:lsdException w:name="Grid Table 5 Dark Accent 2" w:uiPriority="50"/>
+    <w:lsdException w:name="Grid Table 6 Colorful Accent 2" w:uiPriority="51"/>
+    <w:lsdException w:name="Grid Table 7 Colorful Accent 2" w:uiPriority="52"/>
+    <w:lsdException w:name="Grid Table 1 Light Accent 3" w:uiPriority="46"/>
+    <w:lsdException w:name="Grid Table 2 Accent 3" w:uiPriority="47"/>
+    <w:lsdException w:name="Grid Table 3 Accent 3" w:uiPriority="48"/>
+    <w:lsdException w:name="Grid Table 4 Accent 3" w:uiPriority="49"/>
+    <w:lsdException w:name="Grid Table 5 Dark Accent 3" w:uiPriority="50"/>
+    <w:lsdException w:name="Grid Table 6 Colorful Accent 3" w:uiPriority="51"/>
+    <w:lsdException w:name="Grid Table 7 Colorful Accent 3" w:uiPriority="52"/>
+    <w:lsdException w:name="Grid Table 1 Light Accent 4" w:uiPriority="46"/>
+    <w:lsdException w:name="Grid Table 2 Accent 4" w:uiPriority="47"/>
+    <w:lsdException w:name="Grid Table 3 Accent 4" w:uiPriority="48"/>
+    <w:lsdException w:name="Grid Table 4 Accent 4" w:uiPriority="49"/>
+    <w:lsdException w:name="Grid Table 5 Dark Accent 4" w:uiPriority="50"/>
+    <w:lsdException w:name="Grid Table 6 Colorful Accent 4" w:uiPriority="51"/>
+    <w:lsdException w:name="Grid Table 7 Colorful Accent 4" w:uiPriority="52"/>
+    <w:lsdException w:name="Grid Table 1 Light Accent 5" w:uiPriority="46"/>
+    <w:lsdException w:name="Grid Table 2 Accent 5" w:uiPriority="47"/>
+    <w:lsdException w:name="Grid Table 3 Accent 5" w:uiPriority="48"/>
+    <w:lsdException w:name="Grid Table 4 Accent 5" w:uiPriority="49"/>
+    <w:lsdException w:name="Grid Table 5 Dark Accent 5" w:uiPriority="50"/>
+    <w:lsdException w:name="Grid Table 6 Colorful Accent 5" w:uiPriority="51"/>
+    <w:lsdException w:name="Grid Table 7 Colorful Accent 5" w:uiPriority="52"/>
+    <w:lsdException w:name="Grid Table 1 Light Accent 6" w:uiPriority="46"/>
+    <w:lsdException w:name="Grid Table 2 Accent 6" w:uiPriority="47"/>
+    <w:lsdException w:name="Grid Table 3 Accent 6" w:uiPriority="48"/>
+    <w:lsdException w:name="Grid Table 4 Accent 6" w:uiPriority="49"/>
+    <w:lsdException w:name="Grid Table 5 Dark Accent 6" w:uiPriority="50"/>
+    <w:lsdException w:name="Grid Table 6 Colorful Accent 6" w:uiPriority="51"/>
+    <w:lsdException w:name="Grid Table 7 Colorful Accent 6" w:uiPriority="52"/>
+    <w:lsdException w:name="List Table 1 Light" w:uiPriority="46"/>
+    <w:lsdException w:name="List Table 2" w:uiPriority="47"/>
+    <w:lsdException w:name="List Table 3" w:uiPriority="48"/>
+    <w:lsdException w:name="List Table 4" w:uiPriority="49"/>
+    <w:lsdException w:name="List Table 5 Dark" w:uiPriority="50"/>
+    <w:lsdException w:name="List Table 6 Colorful" w:uiPriority="51"/>
+    <w:lsdException w:name="List Table 7 Colorful" w:uiPriority="52"/>
+    <w:lsdException w:name="List Table 1 Light Accent 1" w:uiPriority="46"/>
+    <w:lsdException w:name="List Table 2 Accent 1" w:uiPriority="47"/>
+    <w:lsdException w:name="List Table 3 Accent 1" w:uiPriority="48"/>
+    <w:lsdException w:name="List Table 4 Accent 1" w:uiPriority="49"/>
+    <w:lsdException w:name="List Table 5 Dark Accent 1" w:uiPriority="50"/>
+    <w:lsdException w:name="List Table 6 Colorful Accent 1" w:uiPriority="51"/>
+    <w:lsdException w:name="List Table 7 Colorful Accent 1" w:uiPriority="52"/>
+    <w:lsdException w:name="List Table 1 Light Accent 2" w:uiPriority="46"/>
+    <w:lsdException w:name="List Table 2 Accent 2" w:uiPriority="47"/>
+    <w:lsdException w:name="List Table 3 Accent 2" w:uiPriority="48"/>
+    <w:lsdException w:name="List Table 4 Accent 2" w:uiPriority="49"/>
+    <w:lsdException w:name="List Table 5 Dark Accent 2" w:uiPriority="50"/>
+    <w:lsdException w:name="List Table 6 Colorful Accent 2" w:uiPriority="51"/>
+    <w:lsdException w:name="List Table 7 Colorful Accent 2" w:uiPriority="52"/>
+    <w:lsdException w:name="List Table 1 Light Accent 3" w:uiPriority="46"/>
+    <w:lsdException w:name="List Table 2 Accent 3" w:uiPriority="47"/>
+    <w:lsdException w:name="List Table 3 Accent 3" w:uiPriority="48"/>
+    <w:lsdException w:name="List Table 4 Accent 3" w:uiPriority="49"/>
+    <w:lsdException w:name="List Table 5 Dark Accent 3" w:uiPriority="50"/>
+    <w:lsdException w:name="List Table 6 Colorful Accent 3" w:uiPriority="51"/>
+    <w:lsdException w:name="List Table 7 Colorful Accent 3" w:uiPriority="52"/>
+    <w:lsdException w:name="List Table 1 Light Accent 4" w:uiPriority="46"/>
+    <w:lsdException w:name="List Table 2 Accent 4" w:uiPriority="47"/>
+    <w:lsdException w:name="List Table 3 Accent 4" w:uiPriority="48"/>
+    <w:lsdException w:name="List Table 4 Accent 4" w:uiPriority="49"/>
+    <w:lsdException w:name="List Table 5 Dark Accent 4" w:uiPriority="50"/>
+    <w:lsdException w:name="List Table 6 Colorful Accent 4" w:uiPriority="51"/>
+    <w:lsdException w:name="List Table 7 Colorful Accent 4" w:uiPriority="52"/>
+    <w:lsdException w:name="List Table 1 Light Accent 5" w:uiPriority="46"/>
+    <w:lsdException w:name="List Table 2 Accent 5" w:uiPriority="47"/>
+    <w:lsdException w:name="List Table 3 Accent 5" w:uiPriority="48"/>
+    <w:lsdException w:name="List Table 4 Accent 5" w:uiPriority="49"/>
+    <w:lsdException w:name="List Table 5 Dark Accent 5" w:uiPriority="50"/>
+    <w:lsdException w:name="List Table 6 Colorful Accent 5" w:uiPriority="51"/>
+    <w:lsdException w:name="List Table 7 Colorful Accent 5" w:uiPriority="52"/>
+    <w:lsdException w:name="List Table 1 Light Accent 6" w:uiPriority="46"/>
+    <w:lsdException w:name="List Table 2 Accent 6" w:uiPriority="47"/>
+    <w:lsdException w:name="List Table 3 Accent 6" w:uiPriority="48"/>
+    <w:lsdException w:name="List Table 4 Accent 6" w:uiPriority="49"/>
+    <w:lsdException w:name="List Table 5 Dark Accent 6" w:uiPriority="50"/>
+    <w:lsdException w:name="List Table 6 Colorful Accent 6" w:uiPriority="51"/>
+    <w:lsdException w:name="List Table 7 Colorful Accent 6" w:uiPriority="52"/>
   </w:latentStyles>
   <w:style w:type="paragraph" w:default="1" w:styleId="Normale">
     <w:name w:val="Normal"/>
@@ -1765,7 +1778,6 @@
     <w:uiPriority w:val="99"/>
     <w:semiHidden/>
     <w:unhideWhenUsed/>
-    <w:qFormat/>
     <w:tblPr>
       <w:tblInd w:w="0" w:type="dxa"/>
       <w:tblCellMar>
@@ -1817,6 +1829,7 @@
     <w:basedOn w:val="Tabellanormale"/>
     <w:rsid w:val="004919FA"/>
     <w:tblPr>
+      <w:tblInd w:w="0" w:type="dxa"/>
       <w:tblBorders>
         <w:top w:val="single" w:sz="4" w:space="0" w:color="auto"/>
         <w:left w:val="single" w:sz="4" w:space="0" w:color="auto"/>
